--- a/3rd Year/Computer Architecture II/Tutorial 3/Architecture Tutorial 3.docx
+++ b/3rd Year/Computer Architecture II/Tutorial 3/Architecture Tutorial 3.docx
@@ -4,30 +4,593 @@
   <w:body>
     <w:p>
       <w:pPr>
-        <w:rPr>
-          <w:lang w:val="en-GB"/>
-        </w:rPr>
-      </w:pPr>
-      <w:r>
-        <w:rPr>
-          <w:lang w:val="en-GB"/>
-        </w:rPr>
-        <w:t>Architecture Tutorial 3</w:t>
-      </w:r>
-    </w:p>
-    <w:p>
-      <w:pPr>
-        <w:rPr>
-          <w:lang w:val="en-GB"/>
-        </w:rPr>
-      </w:pPr>
-    </w:p>
-    <w:p>
-      <w:pPr>
-        <w:rPr>
-          <w:lang w:val="en-GB"/>
-        </w:rPr>
-      </w:pPr>
+        <w:pStyle w:val="Heading1"/>
+        <w:jc w:val="center"/>
+        <w:rPr>
+          <w:lang w:val="en-GB"/>
+        </w:rPr>
+      </w:pPr>
+      <w:r>
+        <w:rPr>
+          <w:lang w:val="en-GB"/>
+        </w:rPr>
+        <w:t>Architecture</w:t>
+      </w:r>
+      <w:r>
+        <w:rPr>
+          <w:lang w:val="en-GB"/>
+        </w:rPr>
+        <w:t xml:space="preserve"> II</w:t>
+      </w:r>
+      <w:r>
+        <w:rPr>
+          <w:lang w:val="en-GB"/>
+        </w:rPr>
+        <w:t xml:space="preserve"> Tutorial 3</w:t>
+      </w:r>
+      <w:r>
+        <w:rPr>
+          <w:lang w:val="en-GB"/>
+        </w:rPr>
+        <w:t xml:space="preserve"> Report</w:t>
+      </w:r>
+    </w:p>
+    <w:p>
+      <w:pPr>
+        <w:pStyle w:val="Heading2"/>
+        <w:jc w:val="center"/>
+        <w:rPr>
+          <w:lang w:val="en-GB"/>
+        </w:rPr>
+      </w:pPr>
+      <w:r>
+        <w:rPr>
+          <w:lang w:val="en-GB"/>
+        </w:rPr>
+        <w:t xml:space="preserve">John Sinclair - </w:t>
+      </w:r>
+      <w:r>
+        <w:t>16325734</w:t>
+      </w:r>
+    </w:p>
+    <w:p>
+      <w:pPr>
+        <w:pStyle w:val="Heading3"/>
+        <w:rPr>
+          <w:lang w:val="en-GB"/>
+        </w:rPr>
+      </w:pPr>
+    </w:p>
+    <w:p>
+      <w:pPr>
+        <w:pStyle w:val="Heading3"/>
+        <w:rPr>
+          <w:lang w:val="en-GB"/>
+        </w:rPr>
+      </w:pPr>
+      <w:r>
+        <w:rPr>
+          <w:lang w:val="en-GB"/>
+        </w:rPr>
+        <w:t>Q1</w:t>
+      </w:r>
+    </w:p>
+    <w:p>
+      <w:pPr>
+        <w:pStyle w:val="Heading3"/>
+        <w:rPr>
+          <w:lang w:val="en-GB"/>
+        </w:rPr>
+      </w:pPr>
+      <w:r>
+        <w:rPr>
+          <w:noProof/>
+          <w:lang w:val="en-GB"/>
+        </w:rPr>
+        <w:drawing>
+          <wp:inline distT="0" distB="0" distL="0" distR="0" wp14:anchorId="5E8EC259" wp14:editId="39128E04">
+            <wp:extent cx="3365500" cy="2679700"/>
+            <wp:effectExtent l="0" t="0" r="0" b="0"/>
+            <wp:docPr id="6" name="Picture 6" descr="A screenshot of text&#10;&#10;Description automatically generated"/>
+            <wp:cNvGraphicFramePr>
+              <a:graphicFrameLocks xmlns:a="http://schemas.openxmlformats.org/drawingml/2006/main" noChangeAspect="1"/>
+            </wp:cNvGraphicFramePr>
+            <a:graphic xmlns:a="http://schemas.openxmlformats.org/drawingml/2006/main">
+              <a:graphicData uri="http://schemas.openxmlformats.org/drawingml/2006/picture">
+                <pic:pic xmlns:pic="http://schemas.openxmlformats.org/drawingml/2006/picture">
+                  <pic:nvPicPr>
+                    <pic:cNvPr id="6" name="Picture 6" descr="A screenshot of text&#10;&#10;Description automatically generated"/>
+                    <pic:cNvPicPr/>
+                  </pic:nvPicPr>
+                  <pic:blipFill>
+                    <a:blip r:embed="rId4">
+                      <a:extLst>
+                        <a:ext uri="{28A0092B-C50C-407E-A947-70E740481C1C}">
+                          <a14:useLocalDpi xmlns:a14="http://schemas.microsoft.com/office/drawing/2010/main" val="0"/>
+                        </a:ext>
+                      </a:extLst>
+                    </a:blip>
+                    <a:stretch>
+                      <a:fillRect/>
+                    </a:stretch>
+                  </pic:blipFill>
+                  <pic:spPr>
+                    <a:xfrm>
+                      <a:off x="0" y="0"/>
+                      <a:ext cx="3365500" cy="2679700"/>
+                    </a:xfrm>
+                    <a:prstGeom prst="rect">
+                      <a:avLst/>
+                    </a:prstGeom>
+                  </pic:spPr>
+                </pic:pic>
+              </a:graphicData>
+            </a:graphic>
+          </wp:inline>
+        </w:drawing>
+      </w:r>
+    </w:p>
+    <w:p>
+      <w:pPr>
+        <w:pStyle w:val="Heading3"/>
+        <w:rPr>
+          <w:lang w:val="en-GB"/>
+        </w:rPr>
+      </w:pPr>
+      <w:r>
+        <w:rPr>
+          <w:lang w:val="en-GB"/>
+        </w:rPr>
+        <w:t>Q2</w:t>
+      </w:r>
+    </w:p>
+    <w:p>
+      <w:pPr>
+        <w:pStyle w:val="Heading3"/>
+        <w:rPr>
+          <w:lang w:val="en-GB"/>
+        </w:rPr>
+      </w:pPr>
+      <w:r>
+        <w:rPr>
+          <w:noProof/>
+          <w:lang w:val="en-GB"/>
+        </w:rPr>
+        <w:drawing>
+          <wp:inline distT="0" distB="0" distL="0" distR="0" wp14:anchorId="023162F3" wp14:editId="0FDA1689">
+            <wp:extent cx="3365500" cy="3898900"/>
+            <wp:effectExtent l="0" t="0" r="0" b="0"/>
+            <wp:docPr id="7" name="Picture 7" descr="A screenshot of text&#10;&#10;Description automatically generated"/>
+            <wp:cNvGraphicFramePr>
+              <a:graphicFrameLocks xmlns:a="http://schemas.openxmlformats.org/drawingml/2006/main" noChangeAspect="1"/>
+            </wp:cNvGraphicFramePr>
+            <a:graphic xmlns:a="http://schemas.openxmlformats.org/drawingml/2006/main">
+              <a:graphicData uri="http://schemas.openxmlformats.org/drawingml/2006/picture">
+                <pic:pic xmlns:pic="http://schemas.openxmlformats.org/drawingml/2006/picture">
+                  <pic:nvPicPr>
+                    <pic:cNvPr id="7" name="Picture 7" descr="A screenshot of text&#10;&#10;Description automatically generated"/>
+                    <pic:cNvPicPr/>
+                  </pic:nvPicPr>
+                  <pic:blipFill>
+                    <a:blip r:embed="rId5">
+                      <a:extLst>
+                        <a:ext uri="{28A0092B-C50C-407E-A947-70E740481C1C}">
+                          <a14:useLocalDpi xmlns:a14="http://schemas.microsoft.com/office/drawing/2010/main" val="0"/>
+                        </a:ext>
+                      </a:extLst>
+                    </a:blip>
+                    <a:stretch>
+                      <a:fillRect/>
+                    </a:stretch>
+                  </pic:blipFill>
+                  <pic:spPr>
+                    <a:xfrm>
+                      <a:off x="0" y="0"/>
+                      <a:ext cx="3365500" cy="3898900"/>
+                    </a:xfrm>
+                    <a:prstGeom prst="rect">
+                      <a:avLst/>
+                    </a:prstGeom>
+                  </pic:spPr>
+                </pic:pic>
+              </a:graphicData>
+            </a:graphic>
+          </wp:inline>
+        </w:drawing>
+      </w:r>
+    </w:p>
+    <w:p>
+      <w:pPr>
+        <w:pStyle w:val="Heading3"/>
+        <w:rPr>
+          <w:lang w:val="en-GB"/>
+        </w:rPr>
+      </w:pPr>
+    </w:p>
+    <w:p>
+      <w:pPr>
+        <w:pStyle w:val="Heading3"/>
+        <w:rPr>
+          <w:lang w:val="en-GB"/>
+        </w:rPr>
+      </w:pPr>
+    </w:p>
+    <w:p>
+      <w:pPr>
+        <w:pStyle w:val="Heading3"/>
+        <w:rPr>
+          <w:lang w:val="en-GB"/>
+        </w:rPr>
+      </w:pPr>
+    </w:p>
+    <w:p>
+      <w:pPr>
+        <w:pStyle w:val="Heading3"/>
+        <w:rPr>
+          <w:lang w:val="en-GB"/>
+        </w:rPr>
+      </w:pPr>
+    </w:p>
+    <w:p>
+      <w:pPr>
+        <w:pStyle w:val="Heading3"/>
+        <w:rPr>
+          <w:lang w:val="en-GB"/>
+        </w:rPr>
+      </w:pPr>
+    </w:p>
+    <w:p>
+      <w:pPr>
+        <w:pStyle w:val="Heading3"/>
+        <w:rPr>
+          <w:lang w:val="en-GB"/>
+        </w:rPr>
+      </w:pPr>
+      <w:r>
+        <w:rPr>
+          <w:lang w:val="en-GB"/>
+        </w:rPr>
+        <w:t>Q3/4</w:t>
+      </w:r>
+    </w:p>
+    <w:p>
+      <w:pPr>
+        <w:rPr>
+          <w:lang w:val="en-GB"/>
+        </w:rPr>
+      </w:pPr>
+      <w:r>
+        <w:rPr>
+          <w:lang w:val="en-GB"/>
+        </w:rPr>
+        <w:t>Code:</w:t>
+      </w:r>
+    </w:p>
+    <w:p>
+      <w:pPr>
+        <w:rPr>
+          <w:lang w:val="en-GB"/>
+        </w:rPr>
+      </w:pPr>
+      <w:r>
+        <w:rPr>
+          <w:lang w:val="en-GB"/>
+        </w:rPr>
+        <w:tab/>
+        <w:t>Imports and global variables:</w:t>
+      </w:r>
+    </w:p>
+    <w:p>
+      <w:pPr>
+        <w:rPr>
+          <w:lang w:val="en-GB"/>
+        </w:rPr>
+      </w:pPr>
+      <w:r>
+        <w:rPr>
+          <w:noProof/>
+          <w:lang w:val="en-GB"/>
+        </w:rPr>
+        <w:drawing>
+          <wp:inline distT="0" distB="0" distL="0" distR="0" wp14:anchorId="0B994D5C" wp14:editId="1FCB7A73">
+            <wp:extent cx="5651500" cy="660400"/>
+            <wp:effectExtent l="0" t="0" r="0" b="0"/>
+            <wp:docPr id="3" name="Picture 3"/>
+            <wp:cNvGraphicFramePr>
+              <a:graphicFrameLocks xmlns:a="http://schemas.openxmlformats.org/drawingml/2006/main" noChangeAspect="1"/>
+            </wp:cNvGraphicFramePr>
+            <a:graphic xmlns:a="http://schemas.openxmlformats.org/drawingml/2006/main">
+              <a:graphicData uri="http://schemas.openxmlformats.org/drawingml/2006/picture">
+                <pic:pic xmlns:pic="http://schemas.openxmlformats.org/drawingml/2006/picture">
+                  <pic:nvPicPr>
+                    <pic:cNvPr id="3" name="Picture 3"/>
+                    <pic:cNvPicPr/>
+                  </pic:nvPicPr>
+                  <pic:blipFill>
+                    <a:blip r:embed="rId6">
+                      <a:extLst>
+                        <a:ext uri="{28A0092B-C50C-407E-A947-70E740481C1C}">
+                          <a14:useLocalDpi xmlns:a14="http://schemas.microsoft.com/office/drawing/2010/main" val="0"/>
+                        </a:ext>
+                      </a:extLst>
+                    </a:blip>
+                    <a:stretch>
+                      <a:fillRect/>
+                    </a:stretch>
+                  </pic:blipFill>
+                  <pic:spPr>
+                    <a:xfrm>
+                      <a:off x="0" y="0"/>
+                      <a:ext cx="5651500" cy="660400"/>
+                    </a:xfrm>
+                    <a:prstGeom prst="rect">
+                      <a:avLst/>
+                    </a:prstGeom>
+                  </pic:spPr>
+                </pic:pic>
+              </a:graphicData>
+            </a:graphic>
+          </wp:inline>
+        </w:drawing>
+      </w:r>
+    </w:p>
+    <w:p>
+      <w:pPr>
+        <w:rPr>
+          <w:lang w:val="en-GB"/>
+        </w:rPr>
+      </w:pPr>
+      <w:r>
+        <w:rPr>
+          <w:lang w:val="en-GB"/>
+        </w:rPr>
+        <w:tab/>
+        <w:t>compute_pascal function:</w:t>
+      </w:r>
+    </w:p>
+    <w:p>
+      <w:pPr>
+        <w:rPr>
+          <w:lang w:val="en-GB"/>
+        </w:rPr>
+      </w:pPr>
+    </w:p>
+    <w:p>
+      <w:pPr>
+        <w:rPr>
+          <w:lang w:val="en-GB"/>
+        </w:rPr>
+      </w:pPr>
+      <w:r>
+        <w:rPr>
+          <w:noProof/>
+          <w:lang w:val="en-GB"/>
+        </w:rPr>
+        <w:drawing>
+          <wp:inline distT="0" distB="0" distL="0" distR="0" wp14:anchorId="2A1FD214" wp14:editId="0784C634">
+            <wp:extent cx="4356100" cy="6324600"/>
+            <wp:effectExtent l="0" t="0" r="0" b="0"/>
+            <wp:docPr id="4" name="Picture 4" descr="A picture containing graphical user interface, text, application&#10;&#10;Description automatically generated"/>
+            <wp:cNvGraphicFramePr>
+              <a:graphicFrameLocks xmlns:a="http://schemas.openxmlformats.org/drawingml/2006/main" noChangeAspect="1"/>
+            </wp:cNvGraphicFramePr>
+            <a:graphic xmlns:a="http://schemas.openxmlformats.org/drawingml/2006/main">
+              <a:graphicData uri="http://schemas.openxmlformats.org/drawingml/2006/picture">
+                <pic:pic xmlns:pic="http://schemas.openxmlformats.org/drawingml/2006/picture">
+                  <pic:nvPicPr>
+                    <pic:cNvPr id="4" name="Picture 4" descr="A picture containing graphical user interface, text, application&#10;&#10;Description automatically generated"/>
+                    <pic:cNvPicPr/>
+                  </pic:nvPicPr>
+                  <pic:blipFill>
+                    <a:blip r:embed="rId7">
+                      <a:extLst>
+                        <a:ext uri="{28A0092B-C50C-407E-A947-70E740481C1C}">
+                          <a14:useLocalDpi xmlns:a14="http://schemas.microsoft.com/office/drawing/2010/main" val="0"/>
+                        </a:ext>
+                      </a:extLst>
+                    </a:blip>
+                    <a:stretch>
+                      <a:fillRect/>
+                    </a:stretch>
+                  </pic:blipFill>
+                  <pic:spPr>
+                    <a:xfrm>
+                      <a:off x="0" y="0"/>
+                      <a:ext cx="4356100" cy="6324600"/>
+                    </a:xfrm>
+                    <a:prstGeom prst="rect">
+                      <a:avLst/>
+                    </a:prstGeom>
+                  </pic:spPr>
+                </pic:pic>
+              </a:graphicData>
+            </a:graphic>
+          </wp:inline>
+        </w:drawing>
+      </w:r>
+    </w:p>
+    <w:p>
+      <w:pPr>
+        <w:ind w:firstLine="720"/>
+        <w:rPr>
+          <w:lang w:val="en-GB"/>
+        </w:rPr>
+      </w:pPr>
+      <w:r>
+        <w:rPr>
+          <w:lang w:val="en-GB"/>
+        </w:rPr>
+        <w:t>main function:</w:t>
+      </w:r>
+    </w:p>
+    <w:p>
+      <w:pPr>
+        <w:rPr>
+          <w:lang w:val="en-GB"/>
+        </w:rPr>
+      </w:pPr>
+      <w:r>
+        <w:rPr>
+          <w:noProof/>
+          <w:lang w:val="en-GB"/>
+        </w:rPr>
+        <w:lastRenderedPageBreak/>
+        <w:drawing>
+          <wp:inline distT="0" distB="0" distL="0" distR="0" wp14:anchorId="2388441B" wp14:editId="2AE90FF9">
+            <wp:extent cx="4013200" cy="3200400"/>
+            <wp:effectExtent l="0" t="0" r="0" b="0"/>
+            <wp:docPr id="5" name="Picture 5" descr="Graphical user interface, text, application, email&#10;&#10;Description automatically generated"/>
+            <wp:cNvGraphicFramePr>
+              <a:graphicFrameLocks xmlns:a="http://schemas.openxmlformats.org/drawingml/2006/main" noChangeAspect="1"/>
+            </wp:cNvGraphicFramePr>
+            <a:graphic xmlns:a="http://schemas.openxmlformats.org/drawingml/2006/main">
+              <a:graphicData uri="http://schemas.openxmlformats.org/drawingml/2006/picture">
+                <pic:pic xmlns:pic="http://schemas.openxmlformats.org/drawingml/2006/picture">
+                  <pic:nvPicPr>
+                    <pic:cNvPr id="5" name="Picture 5" descr="Graphical user interface, text, application, email&#10;&#10;Description automatically generated"/>
+                    <pic:cNvPicPr/>
+                  </pic:nvPicPr>
+                  <pic:blipFill>
+                    <a:blip r:embed="rId8">
+                      <a:extLst>
+                        <a:ext uri="{28A0092B-C50C-407E-A947-70E740481C1C}">
+                          <a14:useLocalDpi xmlns:a14="http://schemas.microsoft.com/office/drawing/2010/main" val="0"/>
+                        </a:ext>
+                      </a:extLst>
+                    </a:blip>
+                    <a:stretch>
+                      <a:fillRect/>
+                    </a:stretch>
+                  </pic:blipFill>
+                  <pic:spPr>
+                    <a:xfrm>
+                      <a:off x="0" y="0"/>
+                      <a:ext cx="4013200" cy="3200400"/>
+                    </a:xfrm>
+                    <a:prstGeom prst="rect">
+                      <a:avLst/>
+                    </a:prstGeom>
+                  </pic:spPr>
+                </pic:pic>
+              </a:graphicData>
+            </a:graphic>
+          </wp:inline>
+        </w:drawing>
+      </w:r>
+    </w:p>
+    <w:p>
+      <w:pPr>
+        <w:rPr>
+          <w:lang w:val="en-GB"/>
+        </w:rPr>
+      </w:pPr>
+      <w:r>
+        <w:rPr>
+          <w:lang w:val="en-GB"/>
+        </w:rPr>
+        <w:t>Console Output:</w:t>
+      </w:r>
+    </w:p>
+    <w:p>
+      <w:pPr>
+        <w:rPr>
+          <w:lang w:val="en-GB"/>
+        </w:rPr>
+      </w:pPr>
+      <w:r>
+        <w:rPr>
+          <w:noProof/>
+          <w:lang w:val="en-GB"/>
+        </w:rPr>
+        <w:drawing>
+          <wp:inline distT="0" distB="0" distL="0" distR="0" wp14:anchorId="6C2013B0" wp14:editId="58E61A40">
+            <wp:extent cx="3021330" cy="5465135"/>
+            <wp:effectExtent l="0" t="0" r="1270" b="0"/>
+            <wp:docPr id="2" name="Picture 2" descr="Text&#10;&#10;Description automatically generated"/>
+            <wp:cNvGraphicFramePr>
+              <a:graphicFrameLocks xmlns:a="http://schemas.openxmlformats.org/drawingml/2006/main" noChangeAspect="1"/>
+            </wp:cNvGraphicFramePr>
+            <a:graphic xmlns:a="http://schemas.openxmlformats.org/drawingml/2006/main">
+              <a:graphicData uri="http://schemas.openxmlformats.org/drawingml/2006/picture">
+                <pic:pic xmlns:pic="http://schemas.openxmlformats.org/drawingml/2006/picture">
+                  <pic:nvPicPr>
+                    <pic:cNvPr id="2" name="Picture 2" descr="Text&#10;&#10;Description automatically generated"/>
+                    <pic:cNvPicPr/>
+                  </pic:nvPicPr>
+                  <pic:blipFill>
+                    <a:blip r:embed="rId9">
+                      <a:extLst>
+                        <a:ext uri="{28A0092B-C50C-407E-A947-70E740481C1C}">
+                          <a14:useLocalDpi xmlns:a14="http://schemas.microsoft.com/office/drawing/2010/main" val="0"/>
+                        </a:ext>
+                      </a:extLst>
+                    </a:blip>
+                    <a:stretch>
+                      <a:fillRect/>
+                    </a:stretch>
+                  </pic:blipFill>
+                  <pic:spPr>
+                    <a:xfrm>
+                      <a:off x="0" y="0"/>
+                      <a:ext cx="3040594" cy="5499980"/>
+                    </a:xfrm>
+                    <a:prstGeom prst="rect">
+                      <a:avLst/>
+                    </a:prstGeom>
+                  </pic:spPr>
+                </pic:pic>
+              </a:graphicData>
+            </a:graphic>
+          </wp:inline>
+        </w:drawing>
+      </w:r>
+    </w:p>
+    <w:p>
+      <w:pPr>
+        <w:rPr>
+          <w:lang w:val="en-GB"/>
+        </w:rPr>
+      </w:pPr>
+    </w:p>
+    <w:p>
+      <w:pPr>
+        <w:pStyle w:val="Heading3"/>
+        <w:rPr>
+          <w:lang w:val="en-GB"/>
+        </w:rPr>
+      </w:pPr>
+      <w:r>
+        <w:rPr>
+          <w:lang w:val="en-GB"/>
+        </w:rPr>
+        <w:t>Q4</w:t>
+      </w:r>
+    </w:p>
+    <w:p>
+      <w:pPr>
+        <w:rPr>
+          <w:lang w:val="en-GB"/>
+        </w:rPr>
+      </w:pPr>
+      <w:r>
+        <w:rPr>
+          <w:lang w:val="en-GB"/>
+        </w:rPr>
+        <w:t>I used the clock function of clock_t imported from time.h. the clock function can result in inaccuracies as the function itself is arbitrary so you must use the macro CLOCKS_PER_SEC to convert the value to real time.</w:t>
+      </w:r>
+    </w:p>
+    <w:p>
+      <w:pPr>
+        <w:rPr>
+          <w:lang w:val="en-GB"/>
+        </w:rPr>
+      </w:pPr>
+      <w:r>
+        <w:rPr>
+          <w:lang w:val="en-GB"/>
+        </w:rPr>
+        <w:t xml:space="preserve">I found the length of time to compute the release version of compute_pascal was about 0.18 seconds. </w:t>
+      </w:r>
     </w:p>
     <w:sectPr>
       <w:pgSz w:w="11906" w:h="16838"/>
@@ -434,10 +997,72 @@
     <w:name w:val="Normal"/>
     <w:qFormat/>
   </w:style>
+  <w:style w:type="paragraph" w:styleId="Heading1">
+    <w:name w:val="heading 1"/>
+    <w:basedOn w:val="Normal"/>
+    <w:next w:val="Normal"/>
+    <w:link w:val="Heading1Char"/>
+    <w:uiPriority w:val="9"/>
+    <w:qFormat/>
+    <w:rsid w:val="00A05D2C"/>
+    <w:pPr>
+      <w:keepNext/>
+      <w:keepLines/>
+      <w:spacing w:before="240"/>
+      <w:outlineLvl w:val="0"/>
+    </w:pPr>
+    <w:rPr>
+      <w:rFonts w:asciiTheme="majorHAnsi" w:eastAsiaTheme="majorEastAsia" w:hAnsiTheme="majorHAnsi" w:cstheme="majorBidi"/>
+      <w:color w:val="2F5496" w:themeColor="accent1" w:themeShade="BF"/>
+      <w:sz w:val="32"/>
+      <w:szCs w:val="32"/>
+    </w:rPr>
+  </w:style>
+  <w:style w:type="paragraph" w:styleId="Heading2">
+    <w:name w:val="heading 2"/>
+    <w:basedOn w:val="Normal"/>
+    <w:next w:val="Normal"/>
+    <w:link w:val="Heading2Char"/>
+    <w:uiPriority w:val="9"/>
+    <w:unhideWhenUsed/>
+    <w:qFormat/>
+    <w:rsid w:val="00A05D2C"/>
+    <w:pPr>
+      <w:keepNext/>
+      <w:keepLines/>
+      <w:spacing w:before="40"/>
+      <w:outlineLvl w:val="1"/>
+    </w:pPr>
+    <w:rPr>
+      <w:rFonts w:asciiTheme="majorHAnsi" w:eastAsiaTheme="majorEastAsia" w:hAnsiTheme="majorHAnsi" w:cstheme="majorBidi"/>
+      <w:color w:val="2F5496" w:themeColor="accent1" w:themeShade="BF"/>
+      <w:sz w:val="26"/>
+      <w:szCs w:val="26"/>
+    </w:rPr>
+  </w:style>
+  <w:style w:type="paragraph" w:styleId="Heading3">
+    <w:name w:val="heading 3"/>
+    <w:basedOn w:val="Normal"/>
+    <w:next w:val="Normal"/>
+    <w:link w:val="Heading3Char"/>
+    <w:uiPriority w:val="9"/>
+    <w:unhideWhenUsed/>
+    <w:qFormat/>
+    <w:rsid w:val="00EE35D4"/>
+    <w:pPr>
+      <w:keepNext/>
+      <w:keepLines/>
+      <w:spacing w:before="40"/>
+      <w:outlineLvl w:val="2"/>
+    </w:pPr>
+    <w:rPr>
+      <w:rFonts w:asciiTheme="majorHAnsi" w:eastAsiaTheme="majorEastAsia" w:hAnsiTheme="majorHAnsi" w:cstheme="majorBidi"/>
+      <w:color w:val="1F3763" w:themeColor="accent1" w:themeShade="7F"/>
+    </w:rPr>
+  </w:style>
   <w:style w:type="character" w:default="1" w:styleId="DefaultParagraphFont">
     <w:name w:val="Default Paragraph Font"/>
     <w:uiPriority w:val="1"/>
-    <w:semiHidden/>
     <w:unhideWhenUsed/>
   </w:style>
   <w:style w:type="table" w:default="1" w:styleId="TableNormal">
@@ -460,6 +1085,43 @@
     <w:uiPriority w:val="99"/>
     <w:semiHidden/>
     <w:unhideWhenUsed/>
+  </w:style>
+  <w:style w:type="character" w:customStyle="1" w:styleId="Heading1Char">
+    <w:name w:val="Heading 1 Char"/>
+    <w:basedOn w:val="DefaultParagraphFont"/>
+    <w:link w:val="Heading1"/>
+    <w:uiPriority w:val="9"/>
+    <w:rsid w:val="00A05D2C"/>
+    <w:rPr>
+      <w:rFonts w:asciiTheme="majorHAnsi" w:eastAsiaTheme="majorEastAsia" w:hAnsiTheme="majorHAnsi" w:cstheme="majorBidi"/>
+      <w:color w:val="2F5496" w:themeColor="accent1" w:themeShade="BF"/>
+      <w:sz w:val="32"/>
+      <w:szCs w:val="32"/>
+    </w:rPr>
+  </w:style>
+  <w:style w:type="character" w:customStyle="1" w:styleId="Heading2Char">
+    <w:name w:val="Heading 2 Char"/>
+    <w:basedOn w:val="DefaultParagraphFont"/>
+    <w:link w:val="Heading2"/>
+    <w:uiPriority w:val="9"/>
+    <w:rsid w:val="00A05D2C"/>
+    <w:rPr>
+      <w:rFonts w:asciiTheme="majorHAnsi" w:eastAsiaTheme="majorEastAsia" w:hAnsiTheme="majorHAnsi" w:cstheme="majorBidi"/>
+      <w:color w:val="2F5496" w:themeColor="accent1" w:themeShade="BF"/>
+      <w:sz w:val="26"/>
+      <w:szCs w:val="26"/>
+    </w:rPr>
+  </w:style>
+  <w:style w:type="character" w:customStyle="1" w:styleId="Heading3Char">
+    <w:name w:val="Heading 3 Char"/>
+    <w:basedOn w:val="DefaultParagraphFont"/>
+    <w:link w:val="Heading3"/>
+    <w:uiPriority w:val="9"/>
+    <w:rsid w:val="00EE35D4"/>
+    <w:rPr>
+      <w:rFonts w:asciiTheme="majorHAnsi" w:eastAsiaTheme="majorEastAsia" w:hAnsiTheme="majorHAnsi" w:cstheme="majorBidi"/>
+      <w:color w:val="1F3763" w:themeColor="accent1" w:themeShade="7F"/>
+    </w:rPr>
   </w:style>
 </w:styles>
 </file>
